--- a/SubhShadi.com.docx
+++ b/SubhShadi.com.docx
@@ -1711,6 +1711,499 @@
       <w:pPr>
         <w:rPr>
           <w:color w:val="000000" w:themeColor="text1"/>
+        </w:rPr>
+      </w:pPr>
+    </w:p>
+    <w:p>
+      <w:pPr>
+        <w:rPr>
+          <w:b/>
+          <w:bCs/>
+          <w:color w:val="000000" w:themeColor="text1"/>
+        </w:rPr>
+      </w:pPr>
+      <w:proofErr w:type="gramStart"/>
+      <w:r>
+        <w:rPr>
+          <w:b/>
+          <w:bCs/>
+          <w:color w:val="FF0000"/>
+        </w:rPr>
+        <w:t>Resources:-</w:t>
+      </w:r>
+      <w:proofErr w:type="gramEnd"/>
+      <w:r>
+        <w:rPr>
+          <w:b/>
+          <w:bCs/>
+          <w:color w:val="FF0000"/>
+        </w:rPr>
+        <w:t xml:space="preserve"> </w:t>
+      </w:r>
+      <w:r>
+        <w:rPr>
+          <w:color w:val="000000" w:themeColor="text1"/>
+        </w:rPr>
+        <w:t>source</w:t>
+      </w:r>
+      <w:r>
+        <w:rPr>
+          <w:b/>
+          <w:bCs/>
+          <w:color w:val="000000" w:themeColor="text1"/>
+        </w:rPr>
+        <w:t xml:space="preserve"> </w:t>
+      </w:r>
+      <w:proofErr w:type="spellStart"/>
+      <w:r>
+        <w:rPr>
+          <w:b/>
+          <w:bCs/>
+          <w:color w:val="000000" w:themeColor="text1"/>
+        </w:rPr>
+        <w:t>Copliot</w:t>
+      </w:r>
+      <w:proofErr w:type="spellEnd"/>
+      <w:r>
+        <w:rPr>
+          <w:b/>
+          <w:bCs/>
+          <w:color w:val="000000" w:themeColor="text1"/>
+        </w:rPr>
+        <w:t>, snaps from the source…</w:t>
+      </w:r>
+    </w:p>
+    <w:p>
+      <w:pPr>
+        <w:rPr>
+          <w:b/>
+          <w:bCs/>
+          <w:color w:val="FF0000"/>
+        </w:rPr>
+      </w:pPr>
+      <w:r>
+        <w:rPr>
+          <w:b/>
+          <w:bCs/>
+          <w:noProof/>
+          <w:color w:val="FF0000"/>
+        </w:rPr>
+        <w:drawing>
+          <wp:inline distT="0" distB="0" distL="0" distR="0" wp14:anchorId="4C2A9680" wp14:editId="039937A5">
+            <wp:extent cx="5943600" cy="2987675"/>
+            <wp:effectExtent l="0" t="0" r="0" b="3175"/>
+            <wp:docPr id="1498502939" name="Picture 1"/>
+            <wp:cNvGraphicFramePr>
+              <a:graphicFrameLocks xmlns:a="http://schemas.openxmlformats.org/drawingml/2006/main" noChangeAspect="1"/>
+            </wp:cNvGraphicFramePr>
+            <a:graphic xmlns:a="http://schemas.openxmlformats.org/drawingml/2006/main">
+              <a:graphicData uri="http://schemas.openxmlformats.org/drawingml/2006/picture">
+                <pic:pic xmlns:pic="http://schemas.openxmlformats.org/drawingml/2006/picture">
+                  <pic:nvPicPr>
+                    <pic:cNvPr id="1498502939" name="Picture 1498502939"/>
+                    <pic:cNvPicPr/>
+                  </pic:nvPicPr>
+                  <pic:blipFill>
+                    <a:blip r:embed="rId31" cstate="print">
+                      <a:extLst>
+                        <a:ext uri="{28A0092B-C50C-407E-A947-70E740481C1C}">
+                          <a14:useLocalDpi xmlns:a14="http://schemas.microsoft.com/office/drawing/2010/main" val="0"/>
+                        </a:ext>
+                      </a:extLst>
+                    </a:blip>
+                    <a:stretch>
+                      <a:fillRect/>
+                    </a:stretch>
+                  </pic:blipFill>
+                  <pic:spPr>
+                    <a:xfrm>
+                      <a:off x="0" y="0"/>
+                      <a:ext cx="5943600" cy="2987675"/>
+                    </a:xfrm>
+                    <a:prstGeom prst="rect">
+                      <a:avLst/>
+                    </a:prstGeom>
+                  </pic:spPr>
+                </pic:pic>
+              </a:graphicData>
+            </a:graphic>
+          </wp:inline>
+        </w:drawing>
+      </w:r>
+    </w:p>
+    <w:p>
+      <w:pPr>
+        <w:rPr>
+          <w:b/>
+          <w:bCs/>
+          <w:color w:val="FF0000"/>
+        </w:rPr>
+      </w:pPr>
+    </w:p>
+    <w:p>
+      <w:pPr>
+        <w:rPr>
+          <w:b/>
+          <w:bCs/>
+          <w:color w:val="FF0000"/>
+        </w:rPr>
+      </w:pPr>
+      <w:r>
+        <w:rPr>
+          <w:b/>
+          <w:bCs/>
+          <w:noProof/>
+          <w:color w:val="FF0000"/>
+        </w:rPr>
+        <w:lastRenderedPageBreak/>
+        <w:drawing>
+          <wp:inline distT="0" distB="0" distL="0" distR="0" wp14:anchorId="419671EA" wp14:editId="21DBAD6F">
+            <wp:extent cx="5943600" cy="2994025"/>
+            <wp:effectExtent l="0" t="0" r="0" b="0"/>
+            <wp:docPr id="134530883" name="Picture 2"/>
+            <wp:cNvGraphicFramePr>
+              <a:graphicFrameLocks xmlns:a="http://schemas.openxmlformats.org/drawingml/2006/main" noChangeAspect="1"/>
+            </wp:cNvGraphicFramePr>
+            <a:graphic xmlns:a="http://schemas.openxmlformats.org/drawingml/2006/main">
+              <a:graphicData uri="http://schemas.openxmlformats.org/drawingml/2006/picture">
+                <pic:pic xmlns:pic="http://schemas.openxmlformats.org/drawingml/2006/picture">
+                  <pic:nvPicPr>
+                    <pic:cNvPr id="134530883" name="Picture 134530883"/>
+                    <pic:cNvPicPr/>
+                  </pic:nvPicPr>
+                  <pic:blipFill>
+                    <a:blip r:embed="rId32" cstate="print">
+                      <a:extLst>
+                        <a:ext uri="{28A0092B-C50C-407E-A947-70E740481C1C}">
+                          <a14:useLocalDpi xmlns:a14="http://schemas.microsoft.com/office/drawing/2010/main" val="0"/>
+                        </a:ext>
+                      </a:extLst>
+                    </a:blip>
+                    <a:stretch>
+                      <a:fillRect/>
+                    </a:stretch>
+                  </pic:blipFill>
+                  <pic:spPr>
+                    <a:xfrm>
+                      <a:off x="0" y="0"/>
+                      <a:ext cx="5943600" cy="2994025"/>
+                    </a:xfrm>
+                    <a:prstGeom prst="rect">
+                      <a:avLst/>
+                    </a:prstGeom>
+                  </pic:spPr>
+                </pic:pic>
+              </a:graphicData>
+            </a:graphic>
+          </wp:inline>
+        </w:drawing>
+      </w:r>
+    </w:p>
+    <w:p>
+      <w:pPr>
+        <w:rPr>
+          <w:b/>
+          <w:bCs/>
+          <w:color w:val="FF0000"/>
+        </w:rPr>
+      </w:pPr>
+      <w:r>
+        <w:rPr>
+          <w:b/>
+          <w:bCs/>
+          <w:noProof/>
+          <w:color w:val="FF0000"/>
+        </w:rPr>
+        <w:drawing>
+          <wp:inline distT="0" distB="0" distL="0" distR="0" wp14:anchorId="0EC0F4E1" wp14:editId="2B817E6C">
+            <wp:extent cx="5943600" cy="2438400"/>
+            <wp:effectExtent l="0" t="0" r="0" b="0"/>
+            <wp:docPr id="784912757" name="Picture 3"/>
+            <wp:cNvGraphicFramePr>
+              <a:graphicFrameLocks xmlns:a="http://schemas.openxmlformats.org/drawingml/2006/main" noChangeAspect="1"/>
+            </wp:cNvGraphicFramePr>
+            <a:graphic xmlns:a="http://schemas.openxmlformats.org/drawingml/2006/main">
+              <a:graphicData uri="http://schemas.openxmlformats.org/drawingml/2006/picture">
+                <pic:pic xmlns:pic="http://schemas.openxmlformats.org/drawingml/2006/picture">
+                  <pic:nvPicPr>
+                    <pic:cNvPr id="784912757" name="Picture 784912757"/>
+                    <pic:cNvPicPr/>
+                  </pic:nvPicPr>
+                  <pic:blipFill>
+                    <a:blip r:embed="rId33" cstate="print">
+                      <a:extLst>
+                        <a:ext uri="{28A0092B-C50C-407E-A947-70E740481C1C}">
+                          <a14:useLocalDpi xmlns:a14="http://schemas.microsoft.com/office/drawing/2010/main" val="0"/>
+                        </a:ext>
+                      </a:extLst>
+                    </a:blip>
+                    <a:stretch>
+                      <a:fillRect/>
+                    </a:stretch>
+                  </pic:blipFill>
+                  <pic:spPr>
+                    <a:xfrm>
+                      <a:off x="0" y="0"/>
+                      <a:ext cx="5943600" cy="2438400"/>
+                    </a:xfrm>
+                    <a:prstGeom prst="rect">
+                      <a:avLst/>
+                    </a:prstGeom>
+                  </pic:spPr>
+                </pic:pic>
+              </a:graphicData>
+            </a:graphic>
+          </wp:inline>
+        </w:drawing>
+      </w:r>
+    </w:p>
+    <w:p>
+      <w:pPr>
+        <w:rPr>
+          <w:b/>
+          <w:bCs/>
+          <w:color w:val="FF0000"/>
+        </w:rPr>
+      </w:pPr>
+      <w:r>
+        <w:rPr>
+          <w:b/>
+          <w:bCs/>
+          <w:noProof/>
+          <w:color w:val="FF0000"/>
+        </w:rPr>
+        <w:drawing>
+          <wp:inline distT="0" distB="0" distL="0" distR="0" wp14:anchorId="554E2F06" wp14:editId="33F72635">
+            <wp:extent cx="5943600" cy="2468880"/>
+            <wp:effectExtent l="0" t="0" r="0" b="7620"/>
+            <wp:docPr id="1155582050" name="Picture 4"/>
+            <wp:cNvGraphicFramePr>
+              <a:graphicFrameLocks xmlns:a="http://schemas.openxmlformats.org/drawingml/2006/main" noChangeAspect="1"/>
+            </wp:cNvGraphicFramePr>
+            <a:graphic xmlns:a="http://schemas.openxmlformats.org/drawingml/2006/main">
+              <a:graphicData uri="http://schemas.openxmlformats.org/drawingml/2006/picture">
+                <pic:pic xmlns:pic="http://schemas.openxmlformats.org/drawingml/2006/picture">
+                  <pic:nvPicPr>
+                    <pic:cNvPr id="1155582050" name="Picture 1155582050"/>
+                    <pic:cNvPicPr/>
+                  </pic:nvPicPr>
+                  <pic:blipFill>
+                    <a:blip r:embed="rId34" cstate="print">
+                      <a:extLst>
+                        <a:ext uri="{28A0092B-C50C-407E-A947-70E740481C1C}">
+                          <a14:useLocalDpi xmlns:a14="http://schemas.microsoft.com/office/drawing/2010/main" val="0"/>
+                        </a:ext>
+                      </a:extLst>
+                    </a:blip>
+                    <a:stretch>
+                      <a:fillRect/>
+                    </a:stretch>
+                  </pic:blipFill>
+                  <pic:spPr>
+                    <a:xfrm>
+                      <a:off x="0" y="0"/>
+                      <a:ext cx="5943600" cy="2468880"/>
+                    </a:xfrm>
+                    <a:prstGeom prst="rect">
+                      <a:avLst/>
+                    </a:prstGeom>
+                  </pic:spPr>
+                </pic:pic>
+              </a:graphicData>
+            </a:graphic>
+          </wp:inline>
+        </w:drawing>
+      </w:r>
+    </w:p>
+    <w:p>
+      <w:pPr>
+        <w:rPr>
+          <w:b/>
+          <w:bCs/>
+          <w:color w:val="FF0000"/>
+        </w:rPr>
+      </w:pPr>
+    </w:p>
+    <w:p>
+      <w:pPr>
+        <w:rPr>
+          <w:b/>
+          <w:bCs/>
+          <w:color w:val="FF0000"/>
+        </w:rPr>
+      </w:pPr>
+      <w:r>
+        <w:rPr>
+          <w:b/>
+          <w:bCs/>
+          <w:noProof/>
+          <w:color w:val="FF0000"/>
+        </w:rPr>
+        <w:drawing>
+          <wp:inline distT="0" distB="0" distL="0" distR="0" wp14:anchorId="2D106A7D" wp14:editId="474EC562">
+            <wp:extent cx="5943600" cy="2489835"/>
+            <wp:effectExtent l="0" t="0" r="0" b="5715"/>
+            <wp:docPr id="1782338974" name="Picture 5"/>
+            <wp:cNvGraphicFramePr>
+              <a:graphicFrameLocks xmlns:a="http://schemas.openxmlformats.org/drawingml/2006/main" noChangeAspect="1"/>
+            </wp:cNvGraphicFramePr>
+            <a:graphic xmlns:a="http://schemas.openxmlformats.org/drawingml/2006/main">
+              <a:graphicData uri="http://schemas.openxmlformats.org/drawingml/2006/picture">
+                <pic:pic xmlns:pic="http://schemas.openxmlformats.org/drawingml/2006/picture">
+                  <pic:nvPicPr>
+                    <pic:cNvPr id="1782338974" name="Picture 1782338974"/>
+                    <pic:cNvPicPr/>
+                  </pic:nvPicPr>
+                  <pic:blipFill>
+                    <a:blip r:embed="rId35" cstate="print">
+                      <a:extLst>
+                        <a:ext uri="{28A0092B-C50C-407E-A947-70E740481C1C}">
+                          <a14:useLocalDpi xmlns:a14="http://schemas.microsoft.com/office/drawing/2010/main" val="0"/>
+                        </a:ext>
+                      </a:extLst>
+                    </a:blip>
+                    <a:stretch>
+                      <a:fillRect/>
+                    </a:stretch>
+                  </pic:blipFill>
+                  <pic:spPr>
+                    <a:xfrm>
+                      <a:off x="0" y="0"/>
+                      <a:ext cx="5943600" cy="2489835"/>
+                    </a:xfrm>
+                    <a:prstGeom prst="rect">
+                      <a:avLst/>
+                    </a:prstGeom>
+                  </pic:spPr>
+                </pic:pic>
+              </a:graphicData>
+            </a:graphic>
+          </wp:inline>
+        </w:drawing>
+      </w:r>
+    </w:p>
+    <w:p>
+      <w:pPr>
+        <w:rPr>
+          <w:b/>
+          <w:bCs/>
+          <w:color w:val="FF0000"/>
+        </w:rPr>
+      </w:pPr>
+      <w:r>
+        <w:rPr>
+          <w:b/>
+          <w:bCs/>
+          <w:noProof/>
+          <w:color w:val="FF0000"/>
+        </w:rPr>
+        <w:drawing>
+          <wp:inline distT="0" distB="0" distL="0" distR="0" wp14:anchorId="5B8D657F" wp14:editId="632CC357">
+            <wp:extent cx="5943600" cy="2446020"/>
+            <wp:effectExtent l="0" t="0" r="0" b="0"/>
+            <wp:docPr id="938869783" name="Picture 6"/>
+            <wp:cNvGraphicFramePr>
+              <a:graphicFrameLocks xmlns:a="http://schemas.openxmlformats.org/drawingml/2006/main" noChangeAspect="1"/>
+            </wp:cNvGraphicFramePr>
+            <a:graphic xmlns:a="http://schemas.openxmlformats.org/drawingml/2006/main">
+              <a:graphicData uri="http://schemas.openxmlformats.org/drawingml/2006/picture">
+                <pic:pic xmlns:pic="http://schemas.openxmlformats.org/drawingml/2006/picture">
+                  <pic:nvPicPr>
+                    <pic:cNvPr id="938869783" name="Picture 938869783"/>
+                    <pic:cNvPicPr/>
+                  </pic:nvPicPr>
+                  <pic:blipFill>
+                    <a:blip r:embed="rId36" cstate="print">
+                      <a:extLst>
+                        <a:ext uri="{28A0092B-C50C-407E-A947-70E740481C1C}">
+                          <a14:useLocalDpi xmlns:a14="http://schemas.microsoft.com/office/drawing/2010/main" val="0"/>
+                        </a:ext>
+                      </a:extLst>
+                    </a:blip>
+                    <a:stretch>
+                      <a:fillRect/>
+                    </a:stretch>
+                  </pic:blipFill>
+                  <pic:spPr>
+                    <a:xfrm>
+                      <a:off x="0" y="0"/>
+                      <a:ext cx="5943600" cy="2446020"/>
+                    </a:xfrm>
+                    <a:prstGeom prst="rect">
+                      <a:avLst/>
+                    </a:prstGeom>
+                  </pic:spPr>
+                </pic:pic>
+              </a:graphicData>
+            </a:graphic>
+          </wp:inline>
+        </w:drawing>
+      </w:r>
+    </w:p>
+    <w:p>
+      <w:pPr>
+        <w:rPr>
+          <w:b/>
+          <w:bCs/>
+          <w:color w:val="FF0000"/>
+        </w:rPr>
+      </w:pPr>
+      <w:r>
+        <w:rPr>
+          <w:b/>
+          <w:bCs/>
+          <w:noProof/>
+          <w:color w:val="FF0000"/>
+        </w:rPr>
+        <w:drawing>
+          <wp:inline distT="0" distB="0" distL="0" distR="0" wp14:anchorId="4DA80515" wp14:editId="5364F58B">
+            <wp:extent cx="5943600" cy="2454275"/>
+            <wp:effectExtent l="0" t="0" r="0" b="3175"/>
+            <wp:docPr id="615314839" name="Picture 7"/>
+            <wp:cNvGraphicFramePr>
+              <a:graphicFrameLocks xmlns:a="http://schemas.openxmlformats.org/drawingml/2006/main" noChangeAspect="1"/>
+            </wp:cNvGraphicFramePr>
+            <a:graphic xmlns:a="http://schemas.openxmlformats.org/drawingml/2006/main">
+              <a:graphicData uri="http://schemas.openxmlformats.org/drawingml/2006/picture">
+                <pic:pic xmlns:pic="http://schemas.openxmlformats.org/drawingml/2006/picture">
+                  <pic:nvPicPr>
+                    <pic:cNvPr id="615314839" name="Picture 615314839"/>
+                    <pic:cNvPicPr/>
+                  </pic:nvPicPr>
+                  <pic:blipFill>
+                    <a:blip r:embed="rId37" cstate="print">
+                      <a:extLst>
+                        <a:ext uri="{28A0092B-C50C-407E-A947-70E740481C1C}">
+                          <a14:useLocalDpi xmlns:a14="http://schemas.microsoft.com/office/drawing/2010/main" val="0"/>
+                        </a:ext>
+                      </a:extLst>
+                    </a:blip>
+                    <a:stretch>
+                      <a:fillRect/>
+                    </a:stretch>
+                  </pic:blipFill>
+                  <pic:spPr>
+                    <a:xfrm>
+                      <a:off x="0" y="0"/>
+                      <a:ext cx="5943600" cy="2454275"/>
+                    </a:xfrm>
+                    <a:prstGeom prst="rect">
+                      <a:avLst/>
+                    </a:prstGeom>
+                  </pic:spPr>
+                </pic:pic>
+              </a:graphicData>
+            </a:graphic>
+          </wp:inline>
+        </w:drawing>
+      </w:r>
+    </w:p>
+    <w:p>
+      <w:pPr>
+        <w:rPr>
+          <w:b/>
+          <w:bCs/>
+          <w:color w:val="FF0000"/>
         </w:rPr>
       </w:pPr>
     </w:p>
